--- a/Presentations reviews.docx
+++ b/Presentations reviews.docx
@@ -239,7 +239,15 @@
     </w:p>
     <w:p>
       <w:r>
-        <w:t>NCAR developed weather models that predict wind awith much greater accuracy</w:t>
+        <w:t>NCAR developed we</w:t>
+      </w:r>
+      <w:r>
+        <w:t xml:space="preserve">ather models that predict wind </w:t>
+      </w:r>
+      <w:bookmarkStart w:id="0" w:name="_GoBack"/>
+      <w:bookmarkEnd w:id="0"/>
+      <w:r>
+        <w:t>with much greater accuracy</w:t>
       </w:r>
     </w:p>
     <w:p>
@@ -1796,8 +1804,6 @@
           <w:tab w:val="left" w:pos="2370"/>
         </w:tabs>
       </w:pPr>
-      <w:bookmarkStart w:id="0" w:name="_GoBack"/>
-      <w:bookmarkEnd w:id="0"/>
     </w:p>
     <w:sectPr>
       <w:pgSz w:w="12240" w:h="15840"/>
